--- a/docs/Projects/PCX/interview_session/PCR_ClinVisit_SelfReport_Email.docx
+++ b/docs/Projects/PCX/interview_session/PCR_ClinVisit_SelfReport_Email.docx
@@ -7,10 +7,7 @@
         <w:pStyle w:val="NormalWeb"/>
       </w:pPr>
       <w:r>
-        <w:t>H</w:t>
-      </w:r>
-      <w:r>
-        <w:t xml:space="preserve">i </w:t>
+        <w:t xml:space="preserve">Hi </w:t>
       </w:r>
       <w:r>
         <w:rPr>
@@ -174,13 +171,7 @@
         <w:pStyle w:val="NormalWeb"/>
       </w:pPr>
       <w:r>
-        <w:t>Then click the arrow and fill out all the surveys.</w:t>
-      </w:r>
-      <w:r>
-        <w:t xml:space="preserve"> </w:t>
-      </w:r>
-      <w:r>
-        <w:t>Please ask the study staff if you have any questions!</w:t>
+        <w:t>Then click the arrow and fill out all the surveys. Please ask the study staff if you have any questions!</w:t>
       </w:r>
     </w:p>
     <w:p>
@@ -188,7 +179,18 @@
         <w:pStyle w:val="NormalWeb"/>
       </w:pPr>
       <w:r>
-        <w:t xml:space="preserve">As these surveys deal with mental health, we like to provide some New Jersey and national mental health resources: NJ Mental Health Resources </w:t>
+        <w:t xml:space="preserve">As these surveys deal with mental health, we like to provide some New Jersey and national mental health resources: </w:t>
+      </w:r>
+      <w:hyperlink r:id="rId7" w:history="1">
+        <w:r>
+          <w:rPr>
+            <w:rStyle w:val="Hyperlink"/>
+          </w:rPr>
+          <w:t>NJ Mental Health Resources</w:t>
+        </w:r>
+      </w:hyperlink>
+      <w:r>
+        <w:t xml:space="preserve"> </w:t>
       </w:r>
     </w:p>
     <w:p>
@@ -198,7 +200,7 @@
       <w:r>
         <w:t xml:space="preserve">We’re always available at </w:t>
       </w:r>
-      <w:hyperlink r:id="rId7" w:history="1">
+      <w:hyperlink r:id="rId8" w:history="1">
         <w:r>
           <w:rPr>
             <w:rStyle w:val="Hyperlink"/>
